--- a/Nathan/ACTIVITES.docx
+++ b/Nathan/ACTIVITES.docx
@@ -10,7 +10,7 @@
         <mc:AlternateContent>
           <mc:Choice Requires="wps">
             <w:drawing>
-              <wp:anchor distT="0" distB="0" distL="114300" distR="114300" simplePos="0" relativeHeight="251659264" behindDoc="0" locked="0" layoutInCell="1" allowOverlap="1" wp14:anchorId="7D14EFBB" wp14:editId="273DE07B">
+              <wp:anchor distT="0" distB="0" distL="114300" distR="114300" simplePos="0" relativeHeight="251659264" behindDoc="0" locked="0" layoutInCell="1" allowOverlap="1" wp14:anchorId="686BB40D" wp14:editId="06E755F4">
                 <wp:simplePos x="0" y="0"/>
                 <wp:positionH relativeFrom="margin">
                   <wp:align>center</wp:align>
@@ -122,7 +122,7 @@
           </mc:Choice>
           <mc:Fallback>
             <w:pict>
-              <v:shapetype w14:anchorId="7D14EFBB" id="_x0000_t202" coordsize="21600,21600" o:spt="202" path="m,l,21600r21600,l21600,xe">
+              <v:shapetype w14:anchorId="686BB40D" id="_x0000_t202" coordsize="21600,21600" o:spt="202" path="m,l,21600r21600,l21600,xe">
                 <v:stroke joinstyle="miter"/>
                 <v:path gradientshapeok="t" o:connecttype="rect"/>
               </v:shapetype>
@@ -184,6 +184,464 @@
     <w:p/>
     <w:p/>
     <w:p/>
+    <w:sdt>
+      <w:sdtPr>
+        <w:id w:val="1395310209"/>
+        <w:docPartObj>
+          <w:docPartGallery w:val="Table of Contents"/>
+          <w:docPartUnique/>
+        </w:docPartObj>
+      </w:sdtPr>
+      <w:sdtEndPr>
+        <w:rPr>
+          <w:rFonts w:asciiTheme="minorHAnsi" w:eastAsiaTheme="minorHAnsi" w:hAnsiTheme="minorHAnsi" w:cstheme="minorBidi"/>
+          <w:b/>
+          <w:bCs/>
+          <w:color w:val="auto"/>
+          <w:sz w:val="22"/>
+          <w:szCs w:val="22"/>
+          <w:lang w:eastAsia="en-US"/>
+        </w:rPr>
+      </w:sdtEndPr>
+      <w:sdtContent>
+        <w:p>
+          <w:pPr>
+            <w:pStyle w:val="En-ttedetabledesmatires"/>
+          </w:pPr>
+          <w:r>
+            <w:t>Table des matières</w:t>
+          </w:r>
+        </w:p>
+        <w:p>
+          <w:pPr>
+            <w:pStyle w:val="TM1"/>
+            <w:tabs>
+              <w:tab w:val="left" w:pos="440"/>
+              <w:tab w:val="right" w:leader="dot" w:pos="9062"/>
+            </w:tabs>
+            <w:rPr>
+              <w:noProof/>
+            </w:rPr>
+          </w:pPr>
+          <w:r>
+            <w:fldChar w:fldCharType="begin"/>
+          </w:r>
+          <w:r>
+            <w:instrText xml:space="preserve"> TOC \o "1-3" \h \z \u </w:instrText>
+          </w:r>
+          <w:r>
+            <w:fldChar w:fldCharType="separate"/>
+          </w:r>
+          <w:hyperlink w:anchor="_Toc29981902" w:history="1">
+            <w:r>
+              <w:rPr>
+                <w:rStyle w:val="Lienhypertexte"/>
+                <w:noProof/>
+              </w:rPr>
+              <w:t>I.</w:t>
+            </w:r>
+            <w:r>
+              <w:rPr>
+                <w:noProof/>
+              </w:rPr>
+              <w:tab/>
+            </w:r>
+            <w:r>
+              <w:rPr>
+                <w:rStyle w:val="Lienhypertexte"/>
+                <w:noProof/>
+              </w:rPr>
+              <w:t>Création d’un plan d’adressage IP :</w:t>
+            </w:r>
+            <w:r>
+              <w:rPr>
+                <w:noProof/>
+                <w:webHidden/>
+              </w:rPr>
+              <w:tab/>
+            </w:r>
+            <w:r>
+              <w:rPr>
+                <w:noProof/>
+                <w:webHidden/>
+              </w:rPr>
+              <w:fldChar w:fldCharType="begin"/>
+            </w:r>
+            <w:r>
+              <w:rPr>
+                <w:noProof/>
+                <w:webHidden/>
+              </w:rPr>
+              <w:instrText xml:space="preserve"> PAGEREF _Toc29981902 \h </w:instrText>
+            </w:r>
+            <w:r>
+              <w:rPr>
+                <w:noProof/>
+                <w:webHidden/>
+              </w:rPr>
+            </w:r>
+            <w:r>
+              <w:rPr>
+                <w:noProof/>
+                <w:webHidden/>
+              </w:rPr>
+              <w:fldChar w:fldCharType="separate"/>
+            </w:r>
+            <w:r>
+              <w:rPr>
+                <w:noProof/>
+                <w:webHidden/>
+              </w:rPr>
+              <w:t>2</w:t>
+            </w:r>
+            <w:r>
+              <w:rPr>
+                <w:noProof/>
+                <w:webHidden/>
+              </w:rPr>
+              <w:fldChar w:fldCharType="end"/>
+            </w:r>
+          </w:hyperlink>
+        </w:p>
+        <w:p>
+          <w:pPr>
+            <w:pStyle w:val="TM1"/>
+            <w:tabs>
+              <w:tab w:val="left" w:pos="440"/>
+              <w:tab w:val="right" w:leader="dot" w:pos="9062"/>
+            </w:tabs>
+            <w:rPr>
+              <w:noProof/>
+            </w:rPr>
+          </w:pPr>
+          <w:hyperlink w:anchor="_Toc29981903" w:history="1">
+            <w:r>
+              <w:rPr>
+                <w:rStyle w:val="Lienhypertexte"/>
+                <w:noProof/>
+              </w:rPr>
+              <w:t>II.</w:t>
+            </w:r>
+            <w:r>
+              <w:rPr>
+                <w:noProof/>
+              </w:rPr>
+              <w:tab/>
+            </w:r>
+            <w:r>
+              <w:rPr>
+                <w:rStyle w:val="Lienhypertexte"/>
+                <w:noProof/>
+              </w:rPr>
+              <w:t>Application de Supervision :</w:t>
+            </w:r>
+            <w:r>
+              <w:rPr>
+                <w:noProof/>
+                <w:webHidden/>
+              </w:rPr>
+              <w:tab/>
+            </w:r>
+            <w:r>
+              <w:rPr>
+                <w:noProof/>
+                <w:webHidden/>
+              </w:rPr>
+              <w:fldChar w:fldCharType="begin"/>
+            </w:r>
+            <w:r>
+              <w:rPr>
+                <w:noProof/>
+                <w:webHidden/>
+              </w:rPr>
+              <w:instrText xml:space="preserve"> PAGEREF _Toc29981903 \h </w:instrText>
+            </w:r>
+            <w:r>
+              <w:rPr>
+                <w:noProof/>
+                <w:webHidden/>
+              </w:rPr>
+            </w:r>
+            <w:r>
+              <w:rPr>
+                <w:noProof/>
+                <w:webHidden/>
+              </w:rPr>
+              <w:fldChar w:fldCharType="separate"/>
+            </w:r>
+            <w:r>
+              <w:rPr>
+                <w:noProof/>
+                <w:webHidden/>
+              </w:rPr>
+              <w:t>2</w:t>
+            </w:r>
+            <w:r>
+              <w:rPr>
+                <w:noProof/>
+                <w:webHidden/>
+              </w:rPr>
+              <w:fldChar w:fldCharType="end"/>
+            </w:r>
+          </w:hyperlink>
+        </w:p>
+        <w:p>
+          <w:pPr>
+            <w:pStyle w:val="TM2"/>
+            <w:tabs>
+              <w:tab w:val="left" w:pos="660"/>
+              <w:tab w:val="right" w:leader="dot" w:pos="9062"/>
+            </w:tabs>
+            <w:rPr>
+              <w:noProof/>
+            </w:rPr>
+          </w:pPr>
+          <w:hyperlink w:anchor="_Toc29981904" w:history="1">
+            <w:r>
+              <w:rPr>
+                <w:rStyle w:val="Lienhypertexte"/>
+                <w:noProof/>
+              </w:rPr>
+              <w:t>a)</w:t>
+            </w:r>
+            <w:r>
+              <w:rPr>
+                <w:noProof/>
+              </w:rPr>
+              <w:tab/>
+            </w:r>
+            <w:r>
+              <w:rPr>
+                <w:rStyle w:val="Lienhypertexte"/>
+                <w:noProof/>
+              </w:rPr>
+              <w:t>Affichage de la vidéo caméra en temps réel :</w:t>
+            </w:r>
+            <w:r>
+              <w:rPr>
+                <w:noProof/>
+                <w:webHidden/>
+              </w:rPr>
+              <w:tab/>
+            </w:r>
+            <w:r>
+              <w:rPr>
+                <w:noProof/>
+                <w:webHidden/>
+              </w:rPr>
+              <w:fldChar w:fldCharType="begin"/>
+            </w:r>
+            <w:r>
+              <w:rPr>
+                <w:noProof/>
+                <w:webHidden/>
+              </w:rPr>
+              <w:instrText xml:space="preserve"> PAGEREF _Toc29981904 \h </w:instrText>
+            </w:r>
+            <w:r>
+              <w:rPr>
+                <w:noProof/>
+                <w:webHidden/>
+              </w:rPr>
+            </w:r>
+            <w:r>
+              <w:rPr>
+                <w:noProof/>
+                <w:webHidden/>
+              </w:rPr>
+              <w:fldChar w:fldCharType="separate"/>
+            </w:r>
+            <w:r>
+              <w:rPr>
+                <w:noProof/>
+                <w:webHidden/>
+              </w:rPr>
+              <w:t>2</w:t>
+            </w:r>
+            <w:r>
+              <w:rPr>
+                <w:noProof/>
+                <w:webHidden/>
+              </w:rPr>
+              <w:fldChar w:fldCharType="end"/>
+            </w:r>
+          </w:hyperlink>
+        </w:p>
+        <w:p>
+          <w:pPr>
+            <w:pStyle w:val="TM2"/>
+            <w:tabs>
+              <w:tab w:val="left" w:pos="660"/>
+              <w:tab w:val="right" w:leader="dot" w:pos="9062"/>
+            </w:tabs>
+            <w:rPr>
+              <w:noProof/>
+            </w:rPr>
+          </w:pPr>
+          <w:hyperlink w:anchor="_Toc29981905" w:history="1">
+            <w:r>
+              <w:rPr>
+                <w:rStyle w:val="Lienhypertexte"/>
+                <w:noProof/>
+              </w:rPr>
+              <w:t>b)</w:t>
+            </w:r>
+            <w:r>
+              <w:rPr>
+                <w:noProof/>
+              </w:rPr>
+              <w:tab/>
+            </w:r>
+            <w:r>
+              <w:rPr>
+                <w:rStyle w:val="Lienhypertexte"/>
+                <w:noProof/>
+              </w:rPr>
+              <w:t>Affichage sur le journal lumineux :</w:t>
+            </w:r>
+            <w:r>
+              <w:rPr>
+                <w:noProof/>
+                <w:webHidden/>
+              </w:rPr>
+              <w:tab/>
+            </w:r>
+            <w:r>
+              <w:rPr>
+                <w:noProof/>
+                <w:webHidden/>
+              </w:rPr>
+              <w:fldChar w:fldCharType="begin"/>
+            </w:r>
+            <w:r>
+              <w:rPr>
+                <w:noProof/>
+                <w:webHidden/>
+              </w:rPr>
+              <w:instrText xml:space="preserve"> PAGEREF _Toc29981905 \h </w:instrText>
+            </w:r>
+            <w:r>
+              <w:rPr>
+                <w:noProof/>
+                <w:webHidden/>
+              </w:rPr>
+            </w:r>
+            <w:r>
+              <w:rPr>
+                <w:noProof/>
+                <w:webHidden/>
+              </w:rPr>
+              <w:fldChar w:fldCharType="separate"/>
+            </w:r>
+            <w:r>
+              <w:rPr>
+                <w:noProof/>
+                <w:webHidden/>
+              </w:rPr>
+              <w:t>2</w:t>
+            </w:r>
+            <w:r>
+              <w:rPr>
+                <w:noProof/>
+                <w:webHidden/>
+              </w:rPr>
+              <w:fldChar w:fldCharType="end"/>
+            </w:r>
+          </w:hyperlink>
+        </w:p>
+        <w:p>
+          <w:pPr>
+            <w:pStyle w:val="TM2"/>
+            <w:tabs>
+              <w:tab w:val="left" w:pos="660"/>
+              <w:tab w:val="right" w:leader="dot" w:pos="9062"/>
+            </w:tabs>
+            <w:rPr>
+              <w:noProof/>
+            </w:rPr>
+          </w:pPr>
+          <w:hyperlink w:anchor="_Toc29981906" w:history="1">
+            <w:r>
+              <w:rPr>
+                <w:rStyle w:val="Lienhypertexte"/>
+                <w:noProof/>
+              </w:rPr>
+              <w:t>c)</w:t>
+            </w:r>
+            <w:r>
+              <w:rPr>
+                <w:noProof/>
+              </w:rPr>
+              <w:tab/>
+            </w:r>
+            <w:r>
+              <w:rPr>
+                <w:rStyle w:val="Lienhypertexte"/>
+                <w:noProof/>
+              </w:rPr>
+              <w:t>Création et lancement d’une partie :</w:t>
+            </w:r>
+            <w:r>
+              <w:rPr>
+                <w:noProof/>
+                <w:webHidden/>
+              </w:rPr>
+              <w:tab/>
+            </w:r>
+            <w:r>
+              <w:rPr>
+                <w:noProof/>
+                <w:webHidden/>
+              </w:rPr>
+              <w:fldChar w:fldCharType="begin"/>
+            </w:r>
+            <w:r>
+              <w:rPr>
+                <w:noProof/>
+                <w:webHidden/>
+              </w:rPr>
+              <w:instrText xml:space="preserve"> PAGEREF _Toc29981906 \h </w:instrText>
+            </w:r>
+            <w:r>
+              <w:rPr>
+                <w:noProof/>
+                <w:webHidden/>
+              </w:rPr>
+            </w:r>
+            <w:r>
+              <w:rPr>
+                <w:noProof/>
+                <w:webHidden/>
+              </w:rPr>
+              <w:fldChar w:fldCharType="separate"/>
+            </w:r>
+            <w:r>
+              <w:rPr>
+                <w:noProof/>
+                <w:webHidden/>
+              </w:rPr>
+              <w:t>2</w:t>
+            </w:r>
+            <w:r>
+              <w:rPr>
+                <w:noProof/>
+                <w:webHidden/>
+              </w:rPr>
+              <w:fldChar w:fldCharType="end"/>
+            </w:r>
+          </w:hyperlink>
+        </w:p>
+        <w:p>
+          <w:r>
+            <w:rPr>
+              <w:b/>
+              <w:bCs/>
+            </w:rPr>
+            <w:fldChar w:fldCharType="end"/>
+          </w:r>
+        </w:p>
+      </w:sdtContent>
+    </w:sdt>
     <w:p/>
     <w:p/>
     <w:p/>
@@ -231,54 +689,14 @@
     </w:p>
     <w:p>
       <w:pPr>
-        <w:tabs>
-          <w:tab w:val="left" w:pos="2685"/>
-        </w:tabs>
-      </w:pPr>
-    </w:p>
-    <w:p>
-      <w:pPr>
-        <w:tabs>
-          <w:tab w:val="left" w:pos="2685"/>
-        </w:tabs>
-      </w:pPr>
-    </w:p>
-    <w:p>
-      <w:pPr>
-        <w:tabs>
-          <w:tab w:val="left" w:pos="2685"/>
-        </w:tabs>
-      </w:pPr>
-    </w:p>
-    <w:p>
-      <w:pPr>
-        <w:tabs>
-          <w:tab w:val="left" w:pos="2685"/>
-        </w:tabs>
-      </w:pPr>
-    </w:p>
-    <w:p>
-      <w:pPr>
-        <w:tabs>
-          <w:tab w:val="left" w:pos="2685"/>
-        </w:tabs>
-      </w:pPr>
-    </w:p>
-    <w:p>
-      <w:pPr>
-        <w:tabs>
-          <w:tab w:val="left" w:pos="2685"/>
-        </w:tabs>
-      </w:pPr>
-    </w:p>
-    <w:p>
-      <w:pPr>
         <w:pStyle w:val="Titre1"/>
       </w:pPr>
+      <w:bookmarkStart w:id="0" w:name="_Toc29981902"/>
       <w:r>
         <w:lastRenderedPageBreak/>
         <w:t>Création d’un plan d’adressage IP :</w:t>
       </w:r>
+      <w:bookmarkEnd w:id="0"/>
     </w:p>
     <w:p>
       <w:pPr>
@@ -392,15 +810,206 @@
       <w:r>
         <w:t>L’afficheur CONRAD ne disposant pas de carte Wi-Fi, il sera nécessaire d’utiliser un adaptateur RS232/Wi-Fi.</w:t>
       </w:r>
-      <w:bookmarkStart w:id="0" w:name="_GoBack"/>
-      <w:bookmarkEnd w:id="0"/>
+    </w:p>
+    <w:p>
+      <w:pPr>
+        <w:tabs>
+          <w:tab w:val="left" w:pos="1766"/>
+        </w:tabs>
+        <w:rPr>
+          <w:b/>
+          <w:u w:val="single"/>
+        </w:rPr>
+      </w:pPr>
+      <w:r>
+        <w:rPr>
+          <w:b/>
+          <w:u w:val="single"/>
+        </w:rPr>
+        <w:t>Les adresses IP définies sont les suivantes :</w:t>
+      </w:r>
+    </w:p>
+    <w:p>
+      <w:pPr>
+        <w:pStyle w:val="Paragraphedeliste"/>
+        <w:numPr>
+          <w:ilvl w:val="0"/>
+          <w:numId w:val="3"/>
+        </w:numPr>
+        <w:tabs>
+          <w:tab w:val="left" w:pos="1766"/>
+        </w:tabs>
+      </w:pPr>
+      <w:r>
+        <w:t>Le poste de supervision : 192.168.1.2</w:t>
+      </w:r>
+    </w:p>
+    <w:p>
+      <w:pPr>
+        <w:pStyle w:val="Paragraphedeliste"/>
+        <w:numPr>
+          <w:ilvl w:val="0"/>
+          <w:numId w:val="3"/>
+        </w:numPr>
+        <w:tabs>
+          <w:tab w:val="left" w:pos="1766"/>
+        </w:tabs>
+      </w:pPr>
+      <w:r>
+        <w:t>L’afficheur via l’adaptateur : 192.168.1.3</w:t>
+      </w:r>
+    </w:p>
+    <w:p>
+      <w:pPr>
+        <w:pStyle w:val="Paragraphedeliste"/>
+        <w:numPr>
+          <w:ilvl w:val="0"/>
+          <w:numId w:val="3"/>
+        </w:numPr>
+        <w:tabs>
+          <w:tab w:val="left" w:pos="1766"/>
+        </w:tabs>
+      </w:pPr>
+      <w:r>
+        <w:t>La caméra IP : 192.168.1.4</w:t>
+      </w:r>
+    </w:p>
+    <w:p>
+      <w:pPr>
+        <w:pStyle w:val="Paragraphedeliste"/>
+        <w:numPr>
+          <w:ilvl w:val="0"/>
+          <w:numId w:val="3"/>
+        </w:numPr>
+        <w:tabs>
+          <w:tab w:val="left" w:pos="1766"/>
+        </w:tabs>
+      </w:pPr>
+      <w:r>
+        <w:t>Le Raspberry via la clé USB : 192.168.1.5</w:t>
+      </w:r>
+    </w:p>
+    <w:p>
+      <w:pPr>
+        <w:tabs>
+          <w:tab w:val="left" w:pos="1766"/>
+        </w:tabs>
+      </w:pPr>
+      <w:r>
+        <w:t>Le plan d’adressage IP est disponible dans le partage.</w:t>
+      </w:r>
+    </w:p>
+    <w:p>
+      <w:pPr>
+        <w:pStyle w:val="Titre1"/>
+      </w:pPr>
+      <w:bookmarkStart w:id="1" w:name="_Toc29981903"/>
+      <w:r>
+        <w:t>Application de Supervision :</w:t>
+      </w:r>
+      <w:bookmarkEnd w:id="1"/>
+    </w:p>
+    <w:p>
+      <w:pPr>
+        <w:pStyle w:val="Titre2"/>
+      </w:pPr>
+      <w:bookmarkStart w:id="2" w:name="_Toc29981904"/>
+      <w:r>
+        <w:t>Affichage de la vidéo caméra en temps réel :</w:t>
+      </w:r>
+      <w:bookmarkEnd w:id="2"/>
+    </w:p>
+    <w:p>
+      <w:pPr>
+        <w:tabs>
+          <w:tab w:val="left" w:pos="1766"/>
+        </w:tabs>
+      </w:pPr>
+      <w:r>
+        <w:t>Le superviseur doit pouvoir surveiller depuis son poste les joueurs. Pour ce faire, une caméra IP sera installée dans la salle de l’</w:t>
+      </w:r>
+      <w:r>
+        <w:t>E</w:t>
+      </w:r>
+      <w:r>
+        <w:t xml:space="preserve">scape </w:t>
+      </w:r>
+      <w:r>
+        <w:t>G</w:t>
+      </w:r>
+      <w:r>
+        <w:t>ame. La vidéo capturée par cette caméra devra être retransmise en direct sur l’application de supervision.</w:t>
+      </w:r>
+    </w:p>
+    <w:p>
+      <w:pPr>
+        <w:tabs>
+          <w:tab w:val="left" w:pos="1766"/>
+        </w:tabs>
+      </w:pPr>
+    </w:p>
+    <w:p>
+      <w:pPr>
+        <w:pStyle w:val="Titre2"/>
+      </w:pPr>
+      <w:bookmarkStart w:id="3" w:name="_Toc29981905"/>
+      <w:r>
+        <w:t>Affichage sur le journal lumineux :</w:t>
+      </w:r>
+      <w:bookmarkEnd w:id="3"/>
+    </w:p>
+    <w:p>
+      <w:pPr>
+        <w:tabs>
+          <w:tab w:val="left" w:pos="1766"/>
+        </w:tabs>
+      </w:pPr>
+      <w:r>
+        <w:t>Le superviseur doit pouvoir envoyer un indice prédéfini ou saisir un nouvel indice qui sera affiché sur l’afficheur LCD. Une zone de sélection accompagnée d’une zone de texte devra donc être présente au sein de l’application de supervision. Les données lues par l’afficheur étant codée, il devra donc que l’application soit capable de coder les messages à envoyés.</w:t>
+      </w:r>
+      <w:bookmarkStart w:id="4" w:name="_GoBack"/>
+      <w:bookmarkEnd w:id="4"/>
+    </w:p>
+    <w:p>
+      <w:pPr>
+        <w:tabs>
+          <w:tab w:val="left" w:pos="1766"/>
+        </w:tabs>
+      </w:pPr>
+    </w:p>
+    <w:p>
+      <w:pPr>
+        <w:pStyle w:val="Titre2"/>
+      </w:pPr>
+      <w:bookmarkStart w:id="5" w:name="_Toc29981906"/>
+      <w:r>
+        <w:t>Création et lancement d’une partie :</w:t>
+      </w:r>
+      <w:bookmarkEnd w:id="5"/>
+    </w:p>
+    <w:p>
+      <w:pPr>
+        <w:tabs>
+          <w:tab w:val="left" w:pos="1766"/>
+        </w:tabs>
+      </w:pPr>
+      <w:r>
+        <w:t xml:space="preserve">Le superviseur doit saisir le nom des joueurs ainsi que leur nombre dans l’application. Il paramétrera également la durée de la session. </w:t>
+      </w:r>
+    </w:p>
+    <w:p>
+      <w:pPr>
+        <w:tabs>
+          <w:tab w:val="left" w:pos="1766"/>
+        </w:tabs>
+      </w:pPr>
       <w:r>
         <w:tab/>
       </w:r>
     </w:p>
     <w:sectPr>
-      <w:headerReference w:type="default" r:id="rId7"/>
-      <w:footerReference w:type="default" r:id="rId8"/>
+      <w:headerReference w:type="default" r:id="rId8"/>
+      <w:footerReference w:type="default" r:id="rId9"/>
       <w:pgSz w:w="11906" w:h="16838"/>
       <w:pgMar w:top="1134" w:right="1417" w:bottom="993" w:left="1417" w:header="510" w:footer="567" w:gutter="0"/>
       <w:cols w:space="708"/>
@@ -480,7 +1089,7 @@
         <w:i/>
         <w:noProof/>
       </w:rPr>
-      <w:t>14/01/2020</w:t>
+      <w:t>15/01/2020</w:t>
     </w:r>
     <w:r>
       <w:rPr>
@@ -589,7 +1198,7 @@
         <w:noProof/>
       </w:rPr>
       <w:drawing>
-        <wp:anchor distT="0" distB="0" distL="114300" distR="114300" simplePos="0" relativeHeight="251658240" behindDoc="0" locked="0" layoutInCell="1" allowOverlap="1" wp14:anchorId="7E36F2D9">
+        <wp:anchor distT="0" distB="0" distL="114300" distR="114300" simplePos="0" relativeHeight="251658240" behindDoc="0" locked="0" layoutInCell="1" allowOverlap="1" wp14:anchorId="378C9E90" wp14:editId="28ABC4F1">
           <wp:simplePos x="0" y="0"/>
           <wp:positionH relativeFrom="margin">
             <wp:align>center</wp:align>
@@ -1104,6 +1713,7 @@
     <w:lsdException w:name="HTML Sample" w:semiHidden="1" w:unhideWhenUsed="1"/>
     <w:lsdException w:name="HTML Typewriter" w:semiHidden="1" w:unhideWhenUsed="1"/>
     <w:lsdException w:name="HTML Variable" w:semiHidden="1" w:unhideWhenUsed="1"/>
+    <w:lsdException w:name="Normal Table" w:semiHidden="1" w:unhideWhenUsed="1"/>
     <w:lsdException w:name="annotation subject" w:semiHidden="1" w:unhideWhenUsed="1"/>
     <w:lsdException w:name="No List" w:semiHidden="1" w:unhideWhenUsed="1"/>
     <w:lsdException w:name="Outline List 1" w:semiHidden="1" w:unhideWhenUsed="1"/>
@@ -1150,8 +1760,10 @@
     <w:lsdException w:name="Table Subtle 2" w:semiHidden="1" w:unhideWhenUsed="1"/>
     <w:lsdException w:name="Table Web 1" w:semiHidden="1" w:unhideWhenUsed="1"/>
     <w:lsdException w:name="Table Web 2" w:semiHidden="1" w:unhideWhenUsed="1"/>
+    <w:lsdException w:name="Table Web 3" w:semiHidden="1" w:unhideWhenUsed="1"/>
     <w:lsdException w:name="Balloon Text" w:semiHidden="1" w:unhideWhenUsed="1"/>
     <w:lsdException w:name="Table Grid" w:uiPriority="39"/>
+    <w:lsdException w:name="Table Theme" w:semiHidden="1" w:unhideWhenUsed="1"/>
     <w:lsdException w:name="Placeholder Text" w:semiHidden="1"/>
     <w:lsdException w:name="No Spacing" w:uiPriority="1" w:qFormat="1"/>
     <w:lsdException w:name="Light Shading" w:uiPriority="60"/>
@@ -1610,6 +2222,63 @@
       <w:contextualSpacing/>
     </w:pPr>
   </w:style>
+  <w:style w:type="paragraph" w:styleId="En-ttedetabledesmatires">
+    <w:name w:val="TOC Heading"/>
+    <w:basedOn w:val="Titre1"/>
+    <w:next w:val="Normal"/>
+    <w:uiPriority w:val="39"/>
+    <w:unhideWhenUsed/>
+    <w:qFormat/>
+    <w:rsid w:val="003D06DF"/>
+    <w:pPr>
+      <w:numPr>
+        <w:numId w:val="0"/>
+      </w:numPr>
+      <w:outlineLvl w:val="9"/>
+    </w:pPr>
+    <w:rPr>
+      <w:rFonts w:asciiTheme="majorHAnsi" w:hAnsiTheme="majorHAnsi"/>
+      <w:b w:val="0"/>
+      <w:color w:val="2F5496" w:themeColor="accent1" w:themeShade="BF"/>
+      <w:lang w:eastAsia="fr-FR"/>
+    </w:rPr>
+  </w:style>
+  <w:style w:type="paragraph" w:styleId="TM1">
+    <w:name w:val="toc 1"/>
+    <w:basedOn w:val="Normal"/>
+    <w:next w:val="Normal"/>
+    <w:autoRedefine/>
+    <w:uiPriority w:val="39"/>
+    <w:unhideWhenUsed/>
+    <w:rsid w:val="003D06DF"/>
+    <w:pPr>
+      <w:spacing w:after="100"/>
+    </w:pPr>
+  </w:style>
+  <w:style w:type="paragraph" w:styleId="TM2">
+    <w:name w:val="toc 2"/>
+    <w:basedOn w:val="Normal"/>
+    <w:next w:val="Normal"/>
+    <w:autoRedefine/>
+    <w:uiPriority w:val="39"/>
+    <w:unhideWhenUsed/>
+    <w:rsid w:val="003D06DF"/>
+    <w:pPr>
+      <w:spacing w:after="100"/>
+      <w:ind w:left="220"/>
+    </w:pPr>
+  </w:style>
+  <w:style w:type="character" w:styleId="Lienhypertexte">
+    <w:name w:val="Hyperlink"/>
+    <w:basedOn w:val="Policepardfaut"/>
+    <w:uiPriority w:val="99"/>
+    <w:unhideWhenUsed/>
+    <w:rsid w:val="003D06DF"/>
+    <w:rPr>
+      <w:color w:val="0563C1" w:themeColor="hyperlink"/>
+      <w:u w:val="single"/>
+    </w:rPr>
+  </w:style>
 </w:styles>
 </file>
 
@@ -1906,4 +2575,16 @@
     </a:ext>
   </a:extLst>
 </a:theme>
+</file>
+
+<file path=customXml/item1.xml><?xml version="1.0" encoding="utf-8"?>
+<b:Sources xmlns:b="http://schemas.openxmlformats.org/officeDocument/2006/bibliography" xmlns="http://schemas.openxmlformats.org/officeDocument/2006/bibliography" SelectedStyle="\APASixthEditionOfficeOnline.xsl" StyleName="APA" Version="6"/>
+</file>
+
+<file path=customXml/itemProps1.xml><?xml version="1.0" encoding="utf-8"?>
+<ds:datastoreItem xmlns:ds="http://schemas.openxmlformats.org/officeDocument/2006/customXml" ds:itemID="{052D680D-4B4D-4DD1-B3CA-E77FFBC26833}">
+  <ds:schemaRefs>
+    <ds:schemaRef ds:uri="http://schemas.openxmlformats.org/officeDocument/2006/bibliography"/>
+  </ds:schemaRefs>
+</ds:datastoreItem>
 </file>